--- a/wangyikaola/项目中遇到的问题/2016-11-05.docx
+++ b/wangyikaola/项目中遇到的问题/2016-11-05.docx
@@ -47,9 +47,6 @@
     <w:p>
       <w:pPr>
         <w:spacing w:line="220" w:lineRule="atLeast"/>
-        <w:rPr>
-          <w:rFonts w:hint="eastAsia"/>
-        </w:rPr>
       </w:pPr>
       <w:r>
         <w:rPr>
@@ -255,17 +252,11 @@
     <w:p>
       <w:pPr>
         <w:spacing w:line="220" w:lineRule="atLeast"/>
-        <w:rPr>
-          <w:rFonts w:hint="eastAsia"/>
-        </w:rPr>
       </w:pPr>
     </w:p>
     <w:p>
       <w:pPr>
         <w:spacing w:line="220" w:lineRule="atLeast"/>
-        <w:rPr>
-          <w:rFonts w:hint="eastAsia"/>
-        </w:rPr>
       </w:pPr>
       <w:r>
         <w:rPr>
@@ -297,8 +288,24 @@
         </w:rPr>
         <w:t>：</w:t>
       </w:r>
+      <w:r>
+        <w:rPr>
+          <w:rFonts w:hint="eastAsia"/>
+          <w:sz w:val="40"/>
+          <w:szCs w:val="40"/>
+        </w:rPr>
+        <w:t>（已解决</w:t>
+      </w:r>
       <w:bookmarkStart w:id="0" w:name="_GoBack"/>
       <w:bookmarkEnd w:id="0"/>
+      <w:r>
+        <w:rPr>
+          <w:rFonts w:hint="eastAsia"/>
+          <w:sz w:val="40"/>
+          <w:szCs w:val="40"/>
+        </w:rPr>
+        <w:t>）</w:t>
+      </w:r>
     </w:p>
     <w:p>
       <w:pPr>
